--- a/Group Statement.docx
+++ b/Group Statement.docx
@@ -5,20 +5,447 @@
     <w:p>
       <w:pPr>
         <w:rPr>
+          <w:b/>
+        </w:rPr>
+      </w:pPr>
+      <w:r>
+        <w:rPr>
+          <w:b/>
+        </w:rPr>
+        <w:t>Group Statement</w:t>
+      </w:r>
+    </w:p>
+    <w:p>
+      <w:pPr>
+        <w:rPr>
           <w:u w:val="single"/>
         </w:rPr>
       </w:pPr>
+      <w:r>
+        <w:rPr>
+          <w:u w:val="single"/>
+        </w:rPr>
+        <w:t>Link to the Repo:</w:t>
+      </w:r>
+    </w:p>
+    <w:p>
+      <w:pPr>
+        <w:rPr>
+          <w:u w:val="single"/>
+        </w:rPr>
+      </w:pPr>
+      <w:hyperlink r:id="rId6" w:history="1">
+        <w:r>
+          <w:rPr>
+            <w:rStyle w:val="Hyperlink"/>
+          </w:rPr>
+          <w:t>https://github.com/MichaelHaughian/Group1TaxiCompany</w:t>
+        </w:r>
+      </w:hyperlink>
+      <w:r>
+        <w:t xml:space="preserve"> </w:t>
+      </w:r>
+    </w:p>
+    <w:p>
+      <w:pPr>
+        <w:rPr>
+          <w:u w:val="single"/>
+        </w:rPr>
+      </w:pPr>
+      <w:r>
+        <w:rPr>
+          <w:u w:val="single"/>
+        </w:rPr>
+        <w:t>Group Statement:</w:t>
+      </w:r>
+    </w:p>
+    <w:p>
+      <w:pPr>
+        <w:autoSpaceDE w:val="0"/>
+        <w:autoSpaceDN w:val="0"/>
+        <w:spacing w:before="40" w:after="40" w:line="240" w:lineRule="auto"/>
+        <w:rPr>
+          <w:rFonts w:ascii="Segoe UI" w:hAnsi="Segoe UI" w:cs="Segoe UI"/>
+          <w:color w:val="000000"/>
+          <w:sz w:val="20"/>
+          <w:szCs w:val="20"/>
+        </w:rPr>
+      </w:pPr>
+      <w:r>
+        <w:rPr>
+          <w:rFonts w:ascii="Segoe UI" w:hAnsi="Segoe UI" w:cs="Segoe UI"/>
+          <w:color w:val="000000"/>
+          <w:sz w:val="20"/>
+          <w:szCs w:val="20"/>
+        </w:rPr>
+        <w:t xml:space="preserve">Starting the project, </w:t>
+      </w:r>
+      <w:r>
+        <w:rPr>
+          <w:rFonts w:ascii="Segoe UI" w:hAnsi="Segoe UI" w:cs="Segoe UI"/>
+          <w:color w:val="000000"/>
+          <w:sz w:val="20"/>
+          <w:szCs w:val="20"/>
+        </w:rPr>
+        <w:t xml:space="preserve">as a group we decided </w:t>
+      </w:r>
+      <w:r>
+        <w:rPr>
+          <w:rFonts w:ascii="Segoe UI" w:hAnsi="Segoe UI" w:cs="Segoe UI"/>
+          <w:color w:val="000000"/>
+          <w:sz w:val="20"/>
+          <w:szCs w:val="20"/>
+        </w:rPr>
+        <w:t xml:space="preserve">on creating a </w:t>
+      </w:r>
+      <w:r>
+        <w:rPr>
+          <w:rFonts w:ascii="Segoe UI" w:hAnsi="Segoe UI" w:cs="Segoe UI"/>
+          <w:color w:val="000000"/>
+          <w:sz w:val="20"/>
+          <w:szCs w:val="20"/>
+        </w:rPr>
+        <w:t>GitHub</w:t>
+      </w:r>
+      <w:r>
+        <w:rPr>
+          <w:rFonts w:ascii="Segoe UI" w:hAnsi="Segoe UI" w:cs="Segoe UI"/>
+          <w:color w:val="000000"/>
+          <w:sz w:val="20"/>
+          <w:szCs w:val="20"/>
+        </w:rPr>
+        <w:t xml:space="preserve"> account </w:t>
+      </w:r>
+      <w:r>
+        <w:rPr>
+          <w:rFonts w:ascii="Segoe UI" w:hAnsi="Segoe UI" w:cs="Segoe UI"/>
+          <w:color w:val="000000"/>
+          <w:sz w:val="20"/>
+          <w:szCs w:val="20"/>
+        </w:rPr>
+        <w:t>to allow us to track everything, we then made a repository to store our work</w:t>
+      </w:r>
+      <w:r>
+        <w:rPr>
+          <w:rFonts w:ascii="Segoe UI" w:hAnsi="Segoe UI" w:cs="Segoe UI"/>
+          <w:color w:val="000000"/>
+          <w:sz w:val="20"/>
+          <w:szCs w:val="20"/>
+        </w:rPr>
+        <w:t xml:space="preserve"> </w:t>
+      </w:r>
+      <w:r>
+        <w:rPr>
+          <w:rFonts w:ascii="Segoe UI" w:hAnsi="Segoe UI" w:cs="Segoe UI"/>
+          <w:color w:val="000000"/>
+          <w:sz w:val="20"/>
+          <w:szCs w:val="20"/>
+        </w:rPr>
+        <w:t>and</w:t>
+      </w:r>
+      <w:r>
+        <w:rPr>
+          <w:rFonts w:ascii="Segoe UI" w:hAnsi="Segoe UI" w:cs="Segoe UI"/>
+          <w:color w:val="000000"/>
+          <w:sz w:val="20"/>
+          <w:szCs w:val="20"/>
+        </w:rPr>
+        <w:t xml:space="preserve"> within that repo we mad</w:t>
+      </w:r>
+      <w:r>
+        <w:rPr>
+          <w:rFonts w:ascii="Segoe UI" w:hAnsi="Segoe UI" w:cs="Segoe UI"/>
+          <w:color w:val="000000"/>
+          <w:sz w:val="20"/>
+          <w:szCs w:val="20"/>
+        </w:rPr>
+        <w:t>e sure that everything is uploaded for everyone to use without having to transfer folders</w:t>
+      </w:r>
+      <w:r>
+        <w:rPr>
+          <w:rFonts w:ascii="Segoe UI" w:hAnsi="Segoe UI" w:cs="Segoe UI"/>
+          <w:color w:val="000000"/>
+          <w:sz w:val="20"/>
+          <w:szCs w:val="20"/>
+        </w:rPr>
+        <w:t xml:space="preserve"> via email</w:t>
+      </w:r>
+      <w:r>
+        <w:rPr>
+          <w:rFonts w:ascii="Segoe UI" w:hAnsi="Segoe UI" w:cs="Segoe UI"/>
+          <w:color w:val="000000"/>
+          <w:sz w:val="20"/>
+          <w:szCs w:val="20"/>
+        </w:rPr>
+        <w:t xml:space="preserve">, it gives us the opportunity to track what everyone is doing, we </w:t>
+      </w:r>
+      <w:r>
+        <w:rPr>
+          <w:rFonts w:ascii="Segoe UI" w:hAnsi="Segoe UI" w:cs="Segoe UI"/>
+          <w:color w:val="000000"/>
+          <w:sz w:val="20"/>
+          <w:szCs w:val="20"/>
+        </w:rPr>
+        <w:t xml:space="preserve">are able to view any changes that have been made using </w:t>
+      </w:r>
+      <w:r>
+        <w:rPr>
+          <w:rFonts w:ascii="Segoe UI" w:hAnsi="Segoe UI" w:cs="Segoe UI"/>
+          <w:color w:val="000000"/>
+          <w:sz w:val="20"/>
+          <w:szCs w:val="20"/>
+        </w:rPr>
+        <w:t>GitHub</w:t>
+      </w:r>
+      <w:r>
+        <w:rPr>
+          <w:rFonts w:ascii="Segoe UI" w:hAnsi="Segoe UI" w:cs="Segoe UI"/>
+          <w:color w:val="000000"/>
+          <w:sz w:val="20"/>
+          <w:szCs w:val="20"/>
+        </w:rPr>
+        <w:t>’s</w:t>
+      </w:r>
+      <w:r>
+        <w:rPr>
+          <w:rFonts w:ascii="Segoe UI" w:hAnsi="Segoe UI" w:cs="Segoe UI"/>
+          <w:color w:val="000000"/>
+          <w:sz w:val="20"/>
+          <w:szCs w:val="20"/>
+        </w:rPr>
+        <w:t xml:space="preserve"> UI.</w:t>
+      </w:r>
+    </w:p>
+    <w:p>
+      <w:pPr>
+        <w:autoSpaceDE w:val="0"/>
+        <w:autoSpaceDN w:val="0"/>
+        <w:spacing w:before="40" w:after="40" w:line="240" w:lineRule="auto"/>
+        <w:rPr>
+          <w:rFonts w:ascii="Segoe UI" w:hAnsi="Segoe UI" w:cs="Segoe UI"/>
+          <w:color w:val="000000"/>
+          <w:sz w:val="20"/>
+          <w:szCs w:val="20"/>
+        </w:rPr>
+      </w:pPr>
+    </w:p>
+    <w:p>
+      <w:pPr>
+        <w:autoSpaceDE w:val="0"/>
+        <w:autoSpaceDN w:val="0"/>
+        <w:spacing w:before="40" w:after="40" w:line="240" w:lineRule="auto"/>
+        <w:rPr>
+          <w:rFonts w:ascii="Segoe UI" w:hAnsi="Segoe UI" w:cs="Segoe UI"/>
+          <w:color w:val="000000"/>
+          <w:sz w:val="20"/>
+          <w:szCs w:val="20"/>
+        </w:rPr>
+      </w:pPr>
+      <w:r>
+        <w:rPr>
+          <w:rFonts w:ascii="Segoe UI" w:hAnsi="Segoe UI" w:cs="Segoe UI"/>
+          <w:color w:val="000000"/>
+          <w:sz w:val="20"/>
+          <w:szCs w:val="20"/>
+        </w:rPr>
+        <w:t>We</w:t>
+      </w:r>
+      <w:r>
+        <w:rPr>
+          <w:rFonts w:ascii="Segoe UI" w:hAnsi="Segoe UI" w:cs="Segoe UI"/>
+          <w:color w:val="000000"/>
+          <w:sz w:val="20"/>
+          <w:szCs w:val="20"/>
+        </w:rPr>
+        <w:t xml:space="preserve"> each had</w:t>
+      </w:r>
+      <w:r>
+        <w:rPr>
+          <w:rFonts w:ascii="Segoe UI" w:hAnsi="Segoe UI" w:cs="Segoe UI"/>
+          <w:color w:val="000000"/>
+          <w:sz w:val="20"/>
+          <w:szCs w:val="20"/>
+        </w:rPr>
+        <w:t xml:space="preserve"> our own individual feature branches where we made changes. We also created a develop branch where would push our changes to share them with the rest of the group. On</w:t>
+      </w:r>
+      <w:r>
+        <w:rPr>
+          <w:rFonts w:ascii="Segoe UI" w:hAnsi="Segoe UI" w:cs="Segoe UI"/>
+          <w:color w:val="000000"/>
+          <w:sz w:val="20"/>
+          <w:szCs w:val="20"/>
+        </w:rPr>
+        <w:t>c</w:t>
+      </w:r>
+      <w:r>
+        <w:rPr>
+          <w:rFonts w:ascii="Segoe UI" w:hAnsi="Segoe UI" w:cs="Segoe UI"/>
+          <w:color w:val="000000"/>
+          <w:sz w:val="20"/>
+          <w:szCs w:val="20"/>
+        </w:rPr>
+        <w:t xml:space="preserve">e those changes were finalised and we had decided </w:t>
+      </w:r>
       <w:bookmarkStart w:id="0" w:name="_GoBack"/>
-      <w:r>
+      <w:bookmarkEnd w:id="0"/>
+      <w:r>
+        <w:rPr>
+          <w:rFonts w:ascii="Segoe UI" w:hAnsi="Segoe UI" w:cs="Segoe UI"/>
+          <w:color w:val="000000"/>
+          <w:sz w:val="20"/>
+          <w:szCs w:val="20"/>
+        </w:rPr>
+        <w:t>the files are ready to submit we</w:t>
+      </w:r>
+      <w:r>
+        <w:rPr>
+          <w:rFonts w:ascii="Segoe UI" w:hAnsi="Segoe UI" w:cs="Segoe UI"/>
+          <w:color w:val="000000"/>
+          <w:sz w:val="20"/>
+          <w:szCs w:val="20"/>
+        </w:rPr>
+        <w:t xml:space="preserve"> moved them to the master branch.</w:t>
+      </w:r>
+    </w:p>
+    <w:p>
+      <w:pPr>
+        <w:autoSpaceDE w:val="0"/>
+        <w:autoSpaceDN w:val="0"/>
+        <w:spacing w:before="40" w:after="40" w:line="240" w:lineRule="auto"/>
+      </w:pPr>
+    </w:p>
+    <w:p>
+      <w:pPr>
+        <w:autoSpaceDE w:val="0"/>
+        <w:autoSpaceDN w:val="0"/>
+        <w:spacing w:before="40" w:after="40" w:line="240" w:lineRule="auto"/>
+        <w:rPr>
+          <w:rFonts w:ascii="Segoe UI" w:hAnsi="Segoe UI" w:cs="Segoe UI"/>
+          <w:color w:val="000000"/>
+          <w:sz w:val="20"/>
+          <w:szCs w:val="20"/>
+        </w:rPr>
+      </w:pPr>
+      <w:r>
+        <w:rPr>
+          <w:rFonts w:ascii="Segoe UI" w:hAnsi="Segoe UI" w:cs="Segoe UI"/>
+          <w:color w:val="000000"/>
+          <w:sz w:val="20"/>
+          <w:szCs w:val="20"/>
+        </w:rPr>
+        <w:t xml:space="preserve">Every time we stared working on something we’d have to fetch, and pull any changes that may have been made so that we do not override each other’s changes. </w:t>
+      </w:r>
+      <w:r>
+        <w:rPr>
+          <w:rFonts w:ascii="Segoe UI" w:hAnsi="Segoe UI" w:cs="Segoe UI"/>
+          <w:color w:val="000000"/>
+          <w:sz w:val="20"/>
+          <w:szCs w:val="20"/>
+        </w:rPr>
+        <w:t>We also</w:t>
+      </w:r>
+      <w:r>
+        <w:rPr>
+          <w:rFonts w:ascii="Segoe UI" w:hAnsi="Segoe UI" w:cs="Segoe UI"/>
+          <w:color w:val="000000"/>
+          <w:sz w:val="20"/>
+          <w:szCs w:val="20"/>
+        </w:rPr>
+        <w:t xml:space="preserve"> did pull requests, and </w:t>
+      </w:r>
+      <w:r>
+        <w:rPr>
+          <w:rFonts w:ascii="Segoe UI" w:hAnsi="Segoe UI" w:cs="Segoe UI"/>
+          <w:color w:val="000000"/>
+          <w:sz w:val="20"/>
+          <w:szCs w:val="20"/>
+        </w:rPr>
+        <w:t>merges</w:t>
+      </w:r>
+      <w:r>
+        <w:rPr>
+          <w:rFonts w:ascii="Segoe UI" w:hAnsi="Segoe UI" w:cs="Segoe UI"/>
+          <w:color w:val="000000"/>
+          <w:sz w:val="20"/>
+          <w:szCs w:val="20"/>
+        </w:rPr>
+        <w:t>.</w:t>
+      </w:r>
+    </w:p>
+    <w:p>
+      <w:pPr>
+        <w:autoSpaceDE w:val="0"/>
+        <w:autoSpaceDN w:val="0"/>
+        <w:spacing w:before="40" w:after="40" w:line="240" w:lineRule="auto"/>
+        <w:rPr>
+          <w:rFonts w:ascii="Segoe UI" w:hAnsi="Segoe UI" w:cs="Segoe UI"/>
+          <w:color w:val="000000"/>
+          <w:sz w:val="20"/>
+          <w:szCs w:val="20"/>
+        </w:rPr>
+      </w:pPr>
+    </w:p>
+    <w:p>
+      <w:pPr>
+        <w:autoSpaceDE w:val="0"/>
+        <w:autoSpaceDN w:val="0"/>
+        <w:spacing w:before="40" w:after="40" w:line="240" w:lineRule="auto"/>
+      </w:pPr>
+      <w:r>
+        <w:rPr>
+          <w:rFonts w:ascii="Segoe UI" w:hAnsi="Segoe UI" w:cs="Segoe UI"/>
+          <w:color w:val="000000"/>
+          <w:sz w:val="20"/>
+          <w:szCs w:val="20"/>
+        </w:rPr>
+        <w:t>INSERT SCREENSHOTS</w:t>
+      </w:r>
+    </w:p>
+    <w:p>
+      <w:pPr>
+        <w:autoSpaceDE w:val="0"/>
+        <w:autoSpaceDN w:val="0"/>
+        <w:spacing w:after="0" w:line="240" w:lineRule="auto"/>
+      </w:pPr>
+      <w:r>
+        <w:rPr>
+          <w:rFonts w:ascii="Segoe UI" w:hAnsi="Segoe UI" w:cs="Segoe UI"/>
+          <w:color w:val="6E6E73"/>
+          <w:sz w:val="16"/>
+          <w:szCs w:val="16"/>
+        </w:rPr>
+        <w:t> </w:t>
+      </w:r>
+    </w:p>
+    <w:p>
+      <w:pPr>
+        <w:autoSpaceDE w:val="0"/>
+        <w:autoSpaceDN w:val="0"/>
+        <w:spacing w:after="0" w:line="240" w:lineRule="auto"/>
+      </w:pPr>
+      <w:r>
+        <w:rPr>
+          <w:sz w:val="19"/>
+          <w:szCs w:val="19"/>
+        </w:rPr>
+        <w:t> </w:t>
+      </w:r>
+    </w:p>
+    <w:p>
+      <w:pPr>
         <w:rPr>
           <w:u w:val="single"/>
         </w:rPr>
-        <w:t>Group Statement</w:t>
-      </w:r>
-      <w:bookmarkEnd w:id="0"/>
+      </w:pPr>
+      <w:r>
+        <w:rPr>
+          <w:u w:val="single"/>
+        </w:rPr>
+        <w:t>(Still to be edited)</w:t>
+      </w:r>
     </w:p>
     <w:sectPr>
-      <w:headerReference w:type="default" r:id="rId6"/>
+      <w:headerReference w:type="default" r:id="rId7"/>
       <w:pgSz w:w="11906" w:h="16838"/>
       <w:pgMar w:top="1440" w:right="1440" w:bottom="1440" w:left="1440" w:header="708" w:footer="708" w:gutter="0"/>
       <w:cols w:space="708"/>
@@ -556,6 +983,18 @@
     <w:uiPriority w:val="99"/>
     <w:rsid w:val="00C64E0B"/>
   </w:style>
+  <w:style w:type="character" w:styleId="Hyperlink">
+    <w:name w:val="Hyperlink"/>
+    <w:basedOn w:val="DefaultParagraphFont"/>
+    <w:uiPriority w:val="99"/>
+    <w:semiHidden/>
+    <w:unhideWhenUsed/>
+    <w:rsid w:val="002C34D6"/>
+    <w:rPr>
+      <w:color w:val="0000FF"/>
+      <w:u w:val="single"/>
+    </w:rPr>
+  </w:style>
 </w:styles>
 </file>
 

--- a/Group Statement.docx
+++ b/Group Statement.docx
@@ -8,6 +8,7 @@
           <w:b/>
         </w:rPr>
       </w:pPr>
+      <w:bookmarkStart w:id="0" w:name="_GoBack"/>
       <w:r>
         <w:rPr>
           <w:b/>
@@ -284,18 +285,7 @@
           <w:sz w:val="20"/>
           <w:szCs w:val="20"/>
         </w:rPr>
-        <w:t xml:space="preserve">e those changes were finalised and we had decided </w:t>
-      </w:r>
-      <w:bookmarkStart w:id="0" w:name="_GoBack"/>
-      <w:bookmarkEnd w:id="0"/>
-      <w:r>
-        <w:rPr>
-          <w:rFonts w:ascii="Segoe UI" w:hAnsi="Segoe UI" w:cs="Segoe UI"/>
-          <w:color w:val="000000"/>
-          <w:sz w:val="20"/>
-          <w:szCs w:val="20"/>
-        </w:rPr>
-        <w:t>the files are ready to submit we</w:t>
+        <w:t>e those changes were finalised and we had decided the files are ready to submit we</w:t>
       </w:r>
       <w:r>
         <w:rPr>
@@ -443,6 +433,7 @@
         </w:rPr>
         <w:t>(Still to be edited)</w:t>
       </w:r>
+      <w:bookmarkEnd w:id="0"/>
     </w:p>
     <w:sectPr>
       <w:headerReference w:type="default" r:id="rId7"/>
